--- a/questionnaire-automation.docx
+++ b/questionnaire-automation.docx
@@ -35,7 +35,13 @@
         </w:rPr>
       </w:pPr>
       <w:r>
-        <w:rPr/>
+        <w:rPr>
+          <w:rFonts w:ascii="Arial" w:hAnsi="Arial"/>
+          <w:b w:val="false"/>
+          <w:i w:val="false"/>
+          <w:color w:val="000000"/>
+          <w:sz w:val="22"/>
+        </w:rPr>
       </w:r>
     </w:p>
     <w:p>
@@ -237,95 +243,7 @@
           <w:color w:val="000000"/>
           <w:sz w:val="22"/>
         </w:rPr>
-        <w:t xml:space="preserve">Going through various options in the game and </w:t>
-      </w:r>
-      <w:r>
-        <w:rPr>
-          <w:rFonts w:ascii="Arial" w:hAnsi="Arial"/>
-          <w:b w:val="false"/>
-          <w:bCs w:val="false"/>
-          <w:i w:val="false"/>
-          <w:color w:val="000000"/>
-          <w:sz w:val="22"/>
-        </w:rPr>
-        <w:t>verifying</w:t>
-      </w:r>
-      <w:r>
-        <w:rPr>
-          <w:rFonts w:ascii="Arial" w:hAnsi="Arial"/>
-          <w:b w:val="false"/>
-          <w:bCs w:val="false"/>
-          <w:i w:val="false"/>
-          <w:color w:val="000000"/>
-          <w:sz w:val="22"/>
-        </w:rPr>
-        <w:t xml:space="preserve"> if they </w:t>
-      </w:r>
-      <w:r>
-        <w:rPr>
-          <w:rFonts w:ascii="Arial" w:hAnsi="Arial"/>
-          <w:b w:val="false"/>
-          <w:bCs w:val="false"/>
-          <w:i w:val="false"/>
-          <w:color w:val="000000"/>
-          <w:sz w:val="22"/>
-        </w:rPr>
-        <w:t>change</w:t>
-      </w:r>
-      <w:r>
-        <w:rPr>
-          <w:rFonts w:ascii="Arial" w:hAnsi="Arial"/>
-          <w:b w:val="false"/>
-          <w:bCs w:val="false"/>
-          <w:i w:val="false"/>
-          <w:color w:val="000000"/>
-          <w:sz w:val="22"/>
-        </w:rPr>
-        <w:t xml:space="preserve"> functionalities </w:t>
-      </w:r>
-      <w:r>
-        <w:rPr>
-          <w:rFonts w:ascii="Arial" w:hAnsi="Arial"/>
-          <w:b w:val="false"/>
-          <w:bCs w:val="false"/>
-          <w:i w:val="false"/>
-          <w:color w:val="000000"/>
-          <w:sz w:val="22"/>
-        </w:rPr>
-        <w:t xml:space="preserve">within the game. </w:t>
-      </w:r>
-      <w:r>
-        <w:rPr>
-          <w:rFonts w:ascii="Arial" w:hAnsi="Arial"/>
-          <w:b w:val="false"/>
-          <w:bCs w:val="false"/>
-          <w:i w:val="false"/>
-          <w:color w:val="000000"/>
-          <w:sz w:val="22"/>
-        </w:rPr>
-        <w:t xml:space="preserve">(ex. Show Timer, Sound </w:t>
-      </w:r>
-      <w:r>
-        <w:rPr>
-          <w:rFonts w:ascii="Arial" w:hAnsi="Arial"/>
-          <w:b w:val="false"/>
-          <w:bCs w:val="false"/>
-          <w:i w:val="false"/>
-          <w:color w:val="000000"/>
-          <w:sz w:val="22"/>
-        </w:rPr>
-        <w:t>On/Off</w:t>
-      </w:r>
-      <w:r>
-        <w:rPr>
-          <w:rFonts w:ascii="Arial" w:hAnsi="Arial"/>
-          <w:b w:val="false"/>
-          <w:bCs w:val="false"/>
-          <w:i w:val="false"/>
-          <w:color w:val="000000"/>
-          <w:sz w:val="22"/>
-        </w:rPr>
-        <w:t>).</w:t>
+        <w:t>Going through various options in the game and verifying if they change functionalities within the game. (ex. Show Timer, Sound On/Off).</w:t>
       </w:r>
     </w:p>
     <w:p>
@@ -365,8 +283,8 @@
         <w:ind w:hanging="0" w:start="720"/>
         <w:jc w:val="start"/>
         <w:rPr>
-          <w:b w:val="false"/>
-          <w:bCs w:val="false"/>
+          <w:b/>
+          <w:bCs/>
         </w:rPr>
       </w:pPr>
       <w:r>
@@ -379,6 +297,59 @@
           <w:sz w:val="22"/>
         </w:rPr>
         <w:t>Comparing the version number in-game to the one we’ve been provided with to ensure we’re testing the correct build of the game.</w:t>
+      </w:r>
+    </w:p>
+    <w:p>
+      <w:pPr>
+        <w:pStyle w:val="Normal"/>
+        <w:numPr>
+          <w:ilvl w:val="0"/>
+          <w:numId w:val="1"/>
+        </w:numPr>
+        <w:bidi w:val="0"/>
+        <w:jc w:val="start"/>
+        <w:rPr>
+          <w:b/>
+          <w:bCs/>
+        </w:rPr>
+      </w:pPr>
+      <w:r>
+        <w:rPr>
+          <w:rFonts w:ascii="Arial" w:hAnsi="Arial"/>
+          <w:b/>
+          <w:bCs/>
+          <w:i w:val="false"/>
+          <w:color w:val="000000"/>
+          <w:sz w:val="22"/>
+        </w:rPr>
+        <w:t>Registration and login test</w:t>
+      </w:r>
+    </w:p>
+    <w:p>
+      <w:pPr>
+        <w:pStyle w:val="Normal"/>
+        <w:numPr>
+          <w:ilvl w:val="0"/>
+          <w:numId w:val="0"/>
+        </w:numPr>
+        <w:bidi w:val="0"/>
+        <w:ind w:hanging="0" w:start="720"/>
+        <w:jc w:val="start"/>
+        <w:rPr>
+          <w:b w:val="false"/>
+          <w:bCs w:val="false"/>
+        </w:rPr>
+      </w:pPr>
+      <w:r>
+        <w:rPr>
+          <w:rFonts w:ascii="Arial" w:hAnsi="Arial"/>
+          <w:b w:val="false"/>
+          <w:bCs w:val="false"/>
+          <w:i w:val="false"/>
+          <w:color w:val="000000"/>
+          <w:sz w:val="22"/>
+        </w:rPr>
+        <w:t>Automation test for creating account and saving progress.</w:t>
       </w:r>
     </w:p>
     <w:sectPr>
@@ -389,7 +360,7 @@
       <w:pgNumType w:fmt="decimal"/>
       <w:formProt w:val="false"/>
       <w:textDirection w:val="lrTb"/>
-      <w:docGrid w:type="default" w:linePitch="312" w:charSpace="4294961151"/>
+      <w:docGrid w:type="default" w:linePitch="312" w:charSpace="0"/>
     </w:sectPr>
   </w:body>
 </w:document>
@@ -658,7 +629,6 @@
     </w:rPrDefault>
     <w:pPrDefault>
       <w:pPr>
-        <w:widowControl/>
         <w:suppressAutoHyphens w:val="true"/>
       </w:pPr>
     </w:pPrDefault>
@@ -668,7 +638,10 @@
     <w:qFormat/>
     <w:pPr>
       <w:widowControl/>
+      <w:suppressAutoHyphens w:val="true"/>
       <w:bidi w:val="0"/>
+      <w:spacing w:before="0" w:after="0"/>
+      <w:jc w:val="start"/>
     </w:pPr>
     <w:rPr>
       <w:rFonts w:ascii="Liberation Serif" w:hAnsi="Liberation Serif" w:eastAsia="NSimSun" w:cs="Arial"/>
@@ -747,7 +720,10 @@
     <w:qFormat/>
     <w:pPr>
       <w:widowControl/>
+      <w:suppressAutoHyphens w:val="true"/>
       <w:bidi w:val="0"/>
+      <w:spacing w:before="0" w:after="0"/>
+      <w:jc w:val="start"/>
     </w:pPr>
     <w:rPr>
       <w:rFonts w:ascii="Liberation Serif" w:hAnsi="Liberation Serif" w:eastAsia="Tahoma" w:cs="Liberation Sans"/>
@@ -864,7 +840,10 @@
     <w:qFormat/>
     <w:pPr>
       <w:widowControl/>
+      <w:suppressAutoHyphens w:val="true"/>
       <w:bidi w:val="0"/>
+      <w:spacing w:before="0" w:after="0"/>
+      <w:jc w:val="start"/>
     </w:pPr>
     <w:rPr>
       <w:rFonts w:ascii="Liberation Sans" w:hAnsi="Liberation Sans" w:eastAsia="Tahoma" w:cs="Liberation Sans"/>
@@ -1039,8 +1018,10 @@
     <w:qFormat/>
     <w:pPr>
       <w:widowControl/>
+      <w:suppressAutoHyphens w:val="true"/>
       <w:bidi w:val="0"/>
       <w:spacing w:before="283" w:after="0"/>
+      <w:jc w:val="start"/>
     </w:pPr>
     <w:rPr>
       <w:rFonts w:ascii="Arial" w:hAnsi="Arial" w:eastAsia="Tahoma" w:cs="Liberation Sans"/>
@@ -1258,7 +1239,9 @@
     <w:qFormat/>
     <w:pPr>
       <w:widowControl/>
+      <w:suppressAutoHyphens w:val="true"/>
       <w:bidi w:val="0"/>
+      <w:spacing w:before="0" w:after="0"/>
       <w:jc w:val="center"/>
     </w:pPr>
     <w:rPr>
@@ -1285,7 +1268,9 @@
     <w:qFormat/>
     <w:pPr>
       <w:widowControl/>
+      <w:suppressAutoHyphens w:val="true"/>
       <w:bidi w:val="0"/>
+      <w:spacing w:before="0" w:after="0"/>
       <w:jc w:val="center"/>
     </w:pPr>
     <w:rPr>
@@ -1312,8 +1297,11 @@
     <w:qFormat/>
     <w:pPr>
       <w:widowControl/>
+      <w:suppressAutoHyphens w:val="true"/>
       <w:bidi w:val="0"/>
+      <w:spacing w:before="0" w:after="0"/>
       <w:ind w:hanging="340" w:start="340"/>
+      <w:jc w:val="start"/>
     </w:pPr>
     <w:rPr>
       <w:rFonts w:ascii="Arial" w:hAnsi="Arial" w:eastAsia="Tahoma" w:cs="Liberation Sans"/>
@@ -1339,7 +1327,10 @@
     <w:qFormat/>
     <w:pPr>
       <w:widowControl/>
+      <w:suppressAutoHyphens w:val="true"/>
       <w:bidi w:val="0"/>
+      <w:spacing w:before="0" w:after="0"/>
+      <w:jc w:val="start"/>
     </w:pPr>
     <w:rPr>
       <w:rFonts w:ascii="Liberation Serif" w:hAnsi="Liberation Serif" w:eastAsia="Tahoma" w:cs="Liberation Sans"/>
@@ -1355,7 +1346,10 @@
     <w:qFormat/>
     <w:pPr>
       <w:widowControl/>
+      <w:suppressAutoHyphens w:val="true"/>
       <w:bidi w:val="0"/>
+      <w:spacing w:before="0" w:after="0"/>
+      <w:jc w:val="start"/>
     </w:pPr>
     <w:rPr>
       <w:rFonts w:ascii="Liberation Serif" w:hAnsi="Liberation Serif" w:eastAsia="Tahoma" w:cs="Liberation Sans"/>
@@ -1371,7 +1365,10 @@
     <w:qFormat/>
     <w:pPr>
       <w:widowControl/>
+      <w:suppressAutoHyphens w:val="true"/>
       <w:bidi w:val="0"/>
+      <w:spacing w:before="0" w:after="0"/>
+      <w:jc w:val="start"/>
     </w:pPr>
     <w:rPr>
       <w:rFonts w:ascii="Arial" w:hAnsi="Arial" w:eastAsia="Tahoma" w:cs="Liberation Sans"/>
@@ -1675,7 +1672,10 @@
     <w:qFormat/>
     <w:pPr>
       <w:widowControl/>
+      <w:suppressAutoHyphens w:val="true"/>
       <w:bidi w:val="0"/>
+      <w:spacing w:before="0" w:after="0"/>
+      <w:jc w:val="start"/>
     </w:pPr>
     <w:rPr>
       <w:rFonts w:ascii="Liberation Serif" w:hAnsi="Liberation Serif" w:eastAsia="Tahoma" w:cs="Liberation Sans"/>
@@ -1691,7 +1691,10 @@
     <w:qFormat/>
     <w:pPr>
       <w:widowControl/>
+      <w:suppressAutoHyphens w:val="true"/>
       <w:bidi w:val="0"/>
+      <w:spacing w:before="0" w:after="0"/>
+      <w:jc w:val="start"/>
     </w:pPr>
     <w:rPr>
       <w:rFonts w:ascii="Liberation Serif" w:hAnsi="Liberation Serif" w:eastAsia="Tahoma" w:cs="Liberation Sans"/>
@@ -1707,8 +1710,11 @@
     <w:qFormat/>
     <w:pPr>
       <w:widowControl/>
+      <w:suppressAutoHyphens w:val="true"/>
       <w:bidi w:val="0"/>
+      <w:spacing w:before="0" w:after="0"/>
       <w:ind w:hanging="340" w:start="340"/>
+      <w:jc w:val="start"/>
     </w:pPr>
     <w:rPr>
       <w:rFonts w:ascii="Arial" w:hAnsi="Arial" w:eastAsia="Tahoma" w:cs="Liberation Sans"/>
@@ -1734,8 +1740,10 @@
     <w:qFormat/>
     <w:pPr>
       <w:widowControl/>
+      <w:suppressAutoHyphens w:val="true"/>
       <w:bidi w:val="0"/>
       <w:spacing w:before="283" w:after="0"/>
+      <w:jc w:val="start"/>
     </w:pPr>
     <w:rPr>
       <w:rFonts w:ascii="Arial" w:hAnsi="Arial" w:eastAsia="Tahoma" w:cs="Liberation Sans"/>

--- a/questionnaire-automation.docx
+++ b/questionnaire-automation.docx
@@ -350,6 +350,59 @@
           <w:sz w:val="22"/>
         </w:rPr>
         <w:t>Automation test for creating account and saving progress.</w:t>
+      </w:r>
+    </w:p>
+    <w:p>
+      <w:pPr>
+        <w:pStyle w:val="Normal"/>
+        <w:numPr>
+          <w:ilvl w:val="0"/>
+          <w:numId w:val="1"/>
+        </w:numPr>
+        <w:bidi w:val="0"/>
+        <w:jc w:val="start"/>
+        <w:rPr>
+          <w:b/>
+          <w:bCs/>
+        </w:rPr>
+      </w:pPr>
+      <w:r>
+        <w:rPr>
+          <w:rFonts w:ascii="Arial" w:hAnsi="Arial"/>
+          <w:b/>
+          <w:bCs/>
+          <w:i w:val="false"/>
+          <w:color w:val="000000"/>
+          <w:sz w:val="22"/>
+        </w:rPr>
+        <w:t>Text input test</w:t>
+      </w:r>
+    </w:p>
+    <w:p>
+      <w:pPr>
+        <w:pStyle w:val="Normal"/>
+        <w:numPr>
+          <w:ilvl w:val="0"/>
+          <w:numId w:val="0"/>
+        </w:numPr>
+        <w:bidi w:val="0"/>
+        <w:ind w:hanging="0" w:start="720"/>
+        <w:jc w:val="start"/>
+        <w:rPr>
+          <w:b w:val="false"/>
+          <w:bCs w:val="false"/>
+        </w:rPr>
+      </w:pPr>
+      <w:r>
+        <w:rPr>
+          <w:rFonts w:ascii="Arial" w:hAnsi="Arial"/>
+          <w:b w:val="false"/>
+          <w:bCs w:val="false"/>
+          <w:i w:val="false"/>
+          <w:color w:val="000000"/>
+          <w:sz w:val="22"/>
+        </w:rPr>
+        <w:t>Verifying correct words by reading and inputting them simulating manual keyboard input.</w:t>
       </w:r>
     </w:p>
     <w:sectPr>
